--- a/Practica_1/Propuesta Tecnica.docx
+++ b/Practica_1/Propuesta Tecnica.docx
@@ -1,6 +1,6 @@
 
 <file path=word/document.xml><?xml version="1.0" encoding="utf-8"?>
-<w:document xmlns:wpc="http://schemas.microsoft.com/office/word/2010/wordprocessingCanvas" xmlns:mc="http://schemas.openxmlformats.org/markup-compatibility/2006" xmlns:o="urn:schemas-microsoft-com:office:office" xmlns:r="http://schemas.openxmlformats.org/officeDocument/2006/relationships" xmlns:m="http://schemas.openxmlformats.org/officeDocument/2006/math" xmlns:v="urn:schemas-microsoft-com:vml" xmlns:wp14="http://schemas.microsoft.com/office/word/2010/wordprocessingDrawing" xmlns:wp="http://schemas.openxmlformats.org/drawingml/2006/wordprocessingDrawing" xmlns:w10="urn:schemas-microsoft-com:office:word" xmlns:w="http://schemas.openxmlformats.org/wordprocessingml/2006/main" xmlns:w14="http://schemas.microsoft.com/office/word/2010/wordml" xmlns:w15="http://schemas.microsoft.com/office/word/2012/wordml" xmlns:wpg="http://schemas.microsoft.com/office/word/2010/wordprocessingGroup" xmlns:wpi="http://schemas.microsoft.com/office/word/2010/wordprocessingInk" xmlns:wne="http://schemas.microsoft.com/office/word/2006/wordml" xmlns:wps="http://schemas.microsoft.com/office/word/2010/wordprocessingShape" mc:Ignorable="w14 w15 wp14">
+<w:document xmlns:wpc="http://schemas.microsoft.com/office/word/2010/wordprocessingCanvas" xmlns:cx="http://schemas.microsoft.com/office/drawing/2014/chartex" xmlns:mc="http://schemas.openxmlformats.org/markup-compatibility/2006" xmlns:o="urn:schemas-microsoft-com:office:office" xmlns:r="http://schemas.openxmlformats.org/officeDocument/2006/relationships" xmlns:m="http://schemas.openxmlformats.org/officeDocument/2006/math" xmlns:v="urn:schemas-microsoft-com:vml" xmlns:wp14="http://schemas.microsoft.com/office/word/2010/wordprocessingDrawing" xmlns:wp="http://schemas.openxmlformats.org/drawingml/2006/wordprocessingDrawing" xmlns:w10="urn:schemas-microsoft-com:office:word" xmlns:w="http://schemas.openxmlformats.org/wordprocessingml/2006/main" xmlns:w14="http://schemas.microsoft.com/office/word/2010/wordml" xmlns:w15="http://schemas.microsoft.com/office/word/2012/wordml" xmlns:w16se="http://schemas.microsoft.com/office/word/2015/wordml/symex" xmlns:wpg="http://schemas.microsoft.com/office/word/2010/wordprocessingGroup" xmlns:wpi="http://schemas.microsoft.com/office/word/2010/wordprocessingInk" xmlns:wne="http://schemas.microsoft.com/office/word/2006/wordml" xmlns:wps="http://schemas.microsoft.com/office/word/2010/wordprocessingShape" mc:Ignorable="w14 w15 w16se wp14">
   <w:body>
     <w:p>
       <w:pPr>
@@ -241,8 +241,6 @@
         <w:lastRenderedPageBreak/>
         <w:t>Índice</w:t>
       </w:r>
-      <w:bookmarkStart w:id="0" w:name="_GoBack"/>
-      <w:bookmarkEnd w:id="0"/>
     </w:p>
     <w:sdt>
       <w:sdtPr>
@@ -268,7 +266,7 @@
       <w:sdtContent>
         <w:p>
           <w:pPr>
-            <w:pStyle w:val="Cabealhodondice"/>
+            <w:pStyle w:val="TtuloTDC"/>
             <w:rPr>
               <w:lang w:val="pt-PT"/>
             </w:rPr>
@@ -276,7 +274,7 @@
         </w:p>
         <w:p>
           <w:pPr>
-            <w:pStyle w:val="ndice1"/>
+            <w:pStyle w:val="TDC1"/>
             <w:tabs>
               <w:tab w:val="left" w:pos="440"/>
               <w:tab w:val="right" w:leader="dot" w:pos="8828"/>
@@ -314,7 +312,7 @@
           <w:hyperlink w:anchor="_Toc529503477" w:history="1">
             <w:r>
               <w:rPr>
-                <w:rStyle w:val="Hiperligao"/>
+                <w:rStyle w:val="Hipervnculo"/>
                 <w:rFonts w:cstheme="minorHAnsi"/>
                 <w:b/>
                 <w:noProof/>
@@ -332,7 +330,7 @@
             </w:r>
             <w:r>
               <w:rPr>
-                <w:rStyle w:val="Hiperligao"/>
+                <w:rStyle w:val="Hipervnculo"/>
                 <w:rFonts w:cstheme="minorHAnsi"/>
                 <w:b/>
                 <w:noProof/>
@@ -392,7 +390,7 @@
         </w:p>
         <w:p>
           <w:pPr>
-            <w:pStyle w:val="ndice1"/>
+            <w:pStyle w:val="TDC1"/>
             <w:tabs>
               <w:tab w:val="left" w:pos="440"/>
               <w:tab w:val="right" w:leader="dot" w:pos="8828"/>
@@ -406,7 +404,7 @@
           <w:hyperlink w:anchor="_Toc529503478" w:history="1">
             <w:r>
               <w:rPr>
-                <w:rStyle w:val="Hiperligao"/>
+                <w:rStyle w:val="Hipervnculo"/>
                 <w:rFonts w:cstheme="minorHAnsi"/>
                 <w:b/>
                 <w:noProof/>
@@ -424,7 +422,7 @@
             </w:r>
             <w:r>
               <w:rPr>
-                <w:rStyle w:val="Hiperligao"/>
+                <w:rStyle w:val="Hipervnculo"/>
                 <w:rFonts w:cstheme="minorHAnsi"/>
                 <w:b/>
                 <w:noProof/>
@@ -484,7 +482,7 @@
         </w:p>
         <w:p>
           <w:pPr>
-            <w:pStyle w:val="ndice1"/>
+            <w:pStyle w:val="TDC1"/>
             <w:tabs>
               <w:tab w:val="left" w:pos="440"/>
               <w:tab w:val="right" w:leader="dot" w:pos="8828"/>
@@ -498,7 +496,7 @@
           <w:hyperlink w:anchor="_Toc529503479" w:history="1">
             <w:r>
               <w:rPr>
-                <w:rStyle w:val="Hiperligao"/>
+                <w:rStyle w:val="Hipervnculo"/>
                 <w:rFonts w:cstheme="minorHAnsi"/>
                 <w:b/>
                 <w:noProof/>
@@ -516,7 +514,7 @@
             </w:r>
             <w:r>
               <w:rPr>
-                <w:rStyle w:val="Hiperligao"/>
+                <w:rStyle w:val="Hipervnculo"/>
                 <w:rFonts w:cstheme="minorHAnsi"/>
                 <w:b/>
                 <w:noProof/>
@@ -576,7 +574,7 @@
         </w:p>
         <w:p>
           <w:pPr>
-            <w:pStyle w:val="ndice1"/>
+            <w:pStyle w:val="TDC1"/>
             <w:tabs>
               <w:tab w:val="left" w:pos="440"/>
               <w:tab w:val="right" w:leader="dot" w:pos="8828"/>
@@ -590,7 +588,7 @@
           <w:hyperlink w:anchor="_Toc529503480" w:history="1">
             <w:r>
               <w:rPr>
-                <w:rStyle w:val="Hiperligao"/>
+                <w:rStyle w:val="Hipervnculo"/>
                 <w:rFonts w:cstheme="minorHAnsi"/>
                 <w:b/>
                 <w:noProof/>
@@ -608,7 +606,7 @@
             </w:r>
             <w:r>
               <w:rPr>
-                <w:rStyle w:val="Hiperligao"/>
+                <w:rStyle w:val="Hipervnculo"/>
                 <w:rFonts w:cstheme="minorHAnsi"/>
                 <w:b/>
                 <w:noProof/>
@@ -668,7 +666,7 @@
         </w:p>
         <w:p>
           <w:pPr>
-            <w:pStyle w:val="ndice2"/>
+            <w:pStyle w:val="TDC2"/>
             <w:tabs>
               <w:tab w:val="left" w:pos="880"/>
               <w:tab w:val="right" w:leader="dot" w:pos="8828"/>
@@ -682,7 +680,7 @@
           <w:hyperlink w:anchor="_Toc529503481" w:history="1">
             <w:r>
               <w:rPr>
-                <w:rStyle w:val="Hiperligao"/>
+                <w:rStyle w:val="Hipervnculo"/>
                 <w:rFonts w:cstheme="minorHAnsi"/>
                 <w:b/>
                 <w:noProof/>
@@ -700,7 +698,7 @@
             </w:r>
             <w:r>
               <w:rPr>
-                <w:rStyle w:val="Hiperligao"/>
+                <w:rStyle w:val="Hipervnculo"/>
                 <w:rFonts w:cstheme="minorHAnsi"/>
                 <w:b/>
                 <w:noProof/>
@@ -760,7 +758,7 @@
         </w:p>
         <w:p>
           <w:pPr>
-            <w:pStyle w:val="ndice2"/>
+            <w:pStyle w:val="TDC2"/>
             <w:tabs>
               <w:tab w:val="left" w:pos="880"/>
               <w:tab w:val="right" w:leader="dot" w:pos="8828"/>
@@ -774,7 +772,7 @@
           <w:hyperlink w:anchor="_Toc529503482" w:history="1">
             <w:r>
               <w:rPr>
-                <w:rStyle w:val="Hiperligao"/>
+                <w:rStyle w:val="Hipervnculo"/>
                 <w:rFonts w:cstheme="minorHAnsi"/>
                 <w:b/>
                 <w:noProof/>
@@ -792,7 +790,7 @@
             </w:r>
             <w:r>
               <w:rPr>
-                <w:rStyle w:val="Hiperligao"/>
+                <w:rStyle w:val="Hipervnculo"/>
                 <w:rFonts w:cstheme="minorHAnsi"/>
                 <w:b/>
                 <w:noProof/>
@@ -852,7 +850,7 @@
         </w:p>
         <w:p>
           <w:pPr>
-            <w:pStyle w:val="ndice1"/>
+            <w:pStyle w:val="TDC1"/>
             <w:tabs>
               <w:tab w:val="left" w:pos="440"/>
               <w:tab w:val="right" w:leader="dot" w:pos="8828"/>
@@ -866,7 +864,7 @@
           <w:hyperlink w:anchor="_Toc529503483" w:history="1">
             <w:r>
               <w:rPr>
-                <w:rStyle w:val="Hiperligao"/>
+                <w:rStyle w:val="Hipervnculo"/>
                 <w:rFonts w:cstheme="minorHAnsi"/>
                 <w:b/>
                 <w:noProof/>
@@ -884,7 +882,7 @@
             </w:r>
             <w:r>
               <w:rPr>
-                <w:rStyle w:val="Hiperligao"/>
+                <w:rStyle w:val="Hipervnculo"/>
                 <w:rFonts w:cstheme="minorHAnsi"/>
                 <w:b/>
                 <w:noProof/>
@@ -944,7 +942,7 @@
         </w:p>
         <w:p>
           <w:pPr>
-            <w:pStyle w:val="ndice1"/>
+            <w:pStyle w:val="TDC1"/>
             <w:tabs>
               <w:tab w:val="left" w:pos="440"/>
               <w:tab w:val="right" w:leader="dot" w:pos="8828"/>
@@ -958,7 +956,7 @@
           <w:hyperlink w:anchor="_Toc529503484" w:history="1">
             <w:r>
               <w:rPr>
-                <w:rStyle w:val="Hiperligao"/>
+                <w:rStyle w:val="Hipervnculo"/>
                 <w:rFonts w:cstheme="minorHAnsi"/>
                 <w:b/>
                 <w:noProof/>
@@ -976,7 +974,7 @@
             </w:r>
             <w:r>
               <w:rPr>
-                <w:rStyle w:val="Hiperligao"/>
+                <w:rStyle w:val="Hipervnculo"/>
                 <w:rFonts w:cstheme="minorHAnsi"/>
                 <w:b/>
                 <w:noProof/>
@@ -1036,7 +1034,7 @@
         </w:p>
         <w:p>
           <w:pPr>
-            <w:pStyle w:val="ndice1"/>
+            <w:pStyle w:val="TDC1"/>
             <w:tabs>
               <w:tab w:val="left" w:pos="440"/>
               <w:tab w:val="right" w:leader="dot" w:pos="8828"/>
@@ -1050,7 +1048,7 @@
           <w:hyperlink w:anchor="_Toc529503485" w:history="1">
             <w:r>
               <w:rPr>
-                <w:rStyle w:val="Hiperligao"/>
+                <w:rStyle w:val="Hipervnculo"/>
                 <w:rFonts w:cstheme="minorHAnsi"/>
                 <w:b/>
                 <w:noProof/>
@@ -1068,7 +1066,7 @@
             </w:r>
             <w:r>
               <w:rPr>
-                <w:rStyle w:val="Hiperligao"/>
+                <w:rStyle w:val="Hipervnculo"/>
                 <w:rFonts w:cstheme="minorHAnsi"/>
                 <w:b/>
                 <w:noProof/>
@@ -1128,7 +1126,7 @@
         </w:p>
         <w:p>
           <w:pPr>
-            <w:pStyle w:val="ndice1"/>
+            <w:pStyle w:val="TDC1"/>
             <w:tabs>
               <w:tab w:val="left" w:pos="440"/>
               <w:tab w:val="right" w:leader="dot" w:pos="8828"/>
@@ -1142,7 +1140,7 @@
           <w:hyperlink w:anchor="_Toc529503486" w:history="1">
             <w:r>
               <w:rPr>
-                <w:rStyle w:val="Hiperligao"/>
+                <w:rStyle w:val="Hipervnculo"/>
                 <w:rFonts w:cstheme="minorHAnsi"/>
                 <w:b/>
                 <w:noProof/>
@@ -1160,7 +1158,7 @@
             </w:r>
             <w:r>
               <w:rPr>
-                <w:rStyle w:val="Hiperligao"/>
+                <w:rStyle w:val="Hipervnculo"/>
                 <w:rFonts w:cstheme="minorHAnsi"/>
                 <w:b/>
                 <w:noProof/>
@@ -1220,7 +1218,7 @@
         </w:p>
         <w:p>
           <w:pPr>
-            <w:pStyle w:val="ndice1"/>
+            <w:pStyle w:val="TDC1"/>
             <w:tabs>
               <w:tab w:val="left" w:pos="440"/>
               <w:tab w:val="right" w:leader="dot" w:pos="8828"/>
@@ -1234,7 +1232,7 @@
           <w:hyperlink w:anchor="_Toc529503487" w:history="1">
             <w:r>
               <w:rPr>
-                <w:rStyle w:val="Hiperligao"/>
+                <w:rStyle w:val="Hipervnculo"/>
                 <w:rFonts w:cstheme="minorHAnsi"/>
                 <w:b/>
                 <w:noProof/>
@@ -1252,7 +1250,7 @@
             </w:r>
             <w:r>
               <w:rPr>
-                <w:rStyle w:val="Hiperligao"/>
+                <w:rStyle w:val="Hipervnculo"/>
                 <w:rFonts w:cstheme="minorHAnsi"/>
                 <w:b/>
                 <w:noProof/>
@@ -1312,7 +1310,7 @@
         </w:p>
         <w:p>
           <w:pPr>
-            <w:pStyle w:val="ndice1"/>
+            <w:pStyle w:val="TDC1"/>
             <w:tabs>
               <w:tab w:val="left" w:pos="660"/>
               <w:tab w:val="right" w:leader="dot" w:pos="8828"/>
@@ -1326,7 +1324,7 @@
           <w:hyperlink w:anchor="_Toc529503488" w:history="1">
             <w:r>
               <w:rPr>
-                <w:rStyle w:val="Hiperligao"/>
+                <w:rStyle w:val="Hipervnculo"/>
                 <w:rFonts w:cstheme="minorHAnsi"/>
                 <w:b/>
                 <w:noProof/>
@@ -1344,7 +1342,7 @@
             </w:r>
             <w:r>
               <w:rPr>
-                <w:rStyle w:val="Hiperligao"/>
+                <w:rStyle w:val="Hipervnculo"/>
                 <w:rFonts w:cstheme="minorHAnsi"/>
                 <w:b/>
                 <w:noProof/>
@@ -1404,7 +1402,7 @@
         </w:p>
         <w:p>
           <w:pPr>
-            <w:pStyle w:val="ndice1"/>
+            <w:pStyle w:val="TDC1"/>
             <w:tabs>
               <w:tab w:val="left" w:pos="660"/>
               <w:tab w:val="right" w:leader="dot" w:pos="8828"/>
@@ -1418,7 +1416,7 @@
           <w:hyperlink w:anchor="_Toc529503489" w:history="1">
             <w:r>
               <w:rPr>
-                <w:rStyle w:val="Hiperligao"/>
+                <w:rStyle w:val="Hipervnculo"/>
                 <w:rFonts w:cstheme="minorHAnsi"/>
                 <w:b/>
                 <w:noProof/>
@@ -1436,7 +1434,7 @@
             </w:r>
             <w:r>
               <w:rPr>
-                <w:rStyle w:val="Hiperligao"/>
+                <w:rStyle w:val="Hipervnculo"/>
                 <w:rFonts w:cstheme="minorHAnsi"/>
                 <w:b/>
                 <w:noProof/>
@@ -1496,7 +1494,7 @@
         </w:p>
         <w:p>
           <w:pPr>
-            <w:pStyle w:val="ndice1"/>
+            <w:pStyle w:val="TDC1"/>
             <w:tabs>
               <w:tab w:val="left" w:pos="660"/>
               <w:tab w:val="right" w:leader="dot" w:pos="8828"/>
@@ -1510,7 +1508,7 @@
           <w:hyperlink w:anchor="_Toc529503490" w:history="1">
             <w:r>
               <w:rPr>
-                <w:rStyle w:val="Hiperligao"/>
+                <w:rStyle w:val="Hipervnculo"/>
                 <w:rFonts w:cstheme="minorHAnsi"/>
                 <w:b/>
                 <w:noProof/>
@@ -1528,7 +1526,7 @@
             </w:r>
             <w:r>
               <w:rPr>
-                <w:rStyle w:val="Hiperligao"/>
+                <w:rStyle w:val="Hipervnculo"/>
                 <w:rFonts w:cstheme="minorHAnsi"/>
                 <w:b/>
                 <w:noProof/>
@@ -1698,7 +1696,7 @@
     </w:p>
     <w:p>
       <w:pPr>
-        <w:pStyle w:val="Cabealho1"/>
+        <w:pStyle w:val="Ttulo1"/>
         <w:numPr>
           <w:ilvl w:val="0"/>
           <w:numId w:val="12"/>
@@ -1712,7 +1710,7 @@
           <w:lang w:val="es-ES"/>
         </w:rPr>
       </w:pPr>
-      <w:bookmarkStart w:id="1" w:name="_Toc529503477"/>
+      <w:bookmarkStart w:id="0" w:name="_Toc529503477"/>
       <w:r>
         <w:rPr>
           <w:rFonts w:asciiTheme="minorHAnsi" w:hAnsiTheme="minorHAnsi" w:cstheme="minorHAnsi"/>
@@ -1723,7 +1721,7 @@
         <w:lastRenderedPageBreak/>
         <w:t>Título</w:t>
       </w:r>
-      <w:bookmarkEnd w:id="1"/>
+      <w:bookmarkEnd w:id="0"/>
     </w:p>
     <w:p>
       <w:pPr>
@@ -1742,7 +1740,7 @@
     </w:p>
     <w:p>
       <w:pPr>
-        <w:pStyle w:val="Cabealho1"/>
+        <w:pStyle w:val="Ttulo1"/>
         <w:numPr>
           <w:ilvl w:val="0"/>
           <w:numId w:val="12"/>
@@ -1756,7 +1754,7 @@
           <w:lang w:val="es-ES"/>
         </w:rPr>
       </w:pPr>
-      <w:bookmarkStart w:id="2" w:name="_Toc529503478"/>
+      <w:bookmarkStart w:id="1" w:name="_Toc529503478"/>
       <w:r>
         <w:rPr>
           <w:rFonts w:asciiTheme="minorHAnsi" w:hAnsiTheme="minorHAnsi" w:cstheme="minorHAnsi"/>
@@ -1766,7 +1764,7 @@
         </w:rPr>
         <w:t>Resumen</w:t>
       </w:r>
-      <w:bookmarkEnd w:id="2"/>
+      <w:bookmarkEnd w:id="1"/>
     </w:p>
     <w:p>
       <w:pPr>
@@ -2385,7 +2383,7 @@
     </w:p>
     <w:p>
       <w:pPr>
-        <w:pStyle w:val="Cabealho1"/>
+        <w:pStyle w:val="Ttulo1"/>
         <w:numPr>
           <w:ilvl w:val="0"/>
           <w:numId w:val="12"/>
@@ -2399,7 +2397,7 @@
           <w:lang w:val="es-ES"/>
         </w:rPr>
       </w:pPr>
-      <w:bookmarkStart w:id="3" w:name="_Toc529503479"/>
+      <w:bookmarkStart w:id="2" w:name="_Toc529503479"/>
       <w:r>
         <w:rPr>
           <w:rFonts w:asciiTheme="minorHAnsi" w:hAnsiTheme="minorHAnsi" w:cstheme="minorHAnsi"/>
@@ -2409,7 +2407,7 @@
         </w:rPr>
         <w:t>Lugar de ejecución</w:t>
       </w:r>
-      <w:bookmarkEnd w:id="3"/>
+      <w:bookmarkEnd w:id="2"/>
     </w:p>
     <w:p>
       <w:pPr>
@@ -2499,7 +2497,7 @@
     </w:p>
     <w:p>
       <w:pPr>
-        <w:pStyle w:val="Cabealho1"/>
+        <w:pStyle w:val="Ttulo1"/>
         <w:numPr>
           <w:ilvl w:val="0"/>
           <w:numId w:val="12"/>
@@ -2512,7 +2510,7 @@
           <w:lang w:val="es-ES"/>
         </w:rPr>
       </w:pPr>
-      <w:bookmarkStart w:id="4" w:name="_Toc529503480"/>
+      <w:bookmarkStart w:id="3" w:name="_Toc529503480"/>
       <w:r>
         <w:rPr>
           <w:rFonts w:asciiTheme="minorHAnsi" w:hAnsiTheme="minorHAnsi" w:cstheme="minorHAnsi"/>
@@ -2523,11 +2521,11 @@
         <w:lastRenderedPageBreak/>
         <w:t>Objetivos</w:t>
       </w:r>
-      <w:bookmarkEnd w:id="4"/>
-    </w:p>
-    <w:p>
-      <w:pPr>
-        <w:pStyle w:val="Cabealho2"/>
+      <w:bookmarkEnd w:id="3"/>
+    </w:p>
+    <w:p>
+      <w:pPr>
+        <w:pStyle w:val="Ttulo2"/>
         <w:numPr>
           <w:ilvl w:val="1"/>
           <w:numId w:val="12"/>
@@ -2543,7 +2541,7 @@
           <w:lang w:val="es-ES"/>
         </w:rPr>
       </w:pPr>
-      <w:bookmarkStart w:id="5" w:name="_Toc529503481"/>
+      <w:bookmarkStart w:id="4" w:name="_Toc529503481"/>
       <w:r>
         <w:rPr>
           <w:rFonts w:asciiTheme="minorHAnsi" w:hAnsiTheme="minorHAnsi" w:cstheme="minorHAnsi"/>
@@ -2555,7 +2553,7 @@
         </w:rPr>
         <w:t>Objetivo General</w:t>
       </w:r>
-      <w:bookmarkEnd w:id="5"/>
+      <w:bookmarkEnd w:id="4"/>
     </w:p>
     <w:p>
       <w:pPr>
@@ -2673,7 +2671,7 @@
     </w:p>
     <w:p>
       <w:pPr>
-        <w:pStyle w:val="Cabealho2"/>
+        <w:pStyle w:val="Ttulo2"/>
         <w:numPr>
           <w:ilvl w:val="1"/>
           <w:numId w:val="12"/>
@@ -2688,7 +2686,7 @@
           <w:lang w:val="es-ES"/>
         </w:rPr>
       </w:pPr>
-      <w:bookmarkStart w:id="6" w:name="_Toc529503482"/>
+      <w:bookmarkStart w:id="5" w:name="_Toc529503482"/>
       <w:r>
         <w:rPr>
           <w:rFonts w:asciiTheme="minorHAnsi" w:hAnsiTheme="minorHAnsi" w:cstheme="minorHAnsi"/>
@@ -2709,11 +2707,11 @@
         </w:rPr>
         <w:t>bjetivos Específicos</w:t>
       </w:r>
-      <w:bookmarkEnd w:id="6"/>
-    </w:p>
-    <w:p>
-      <w:pPr>
-        <w:pStyle w:val="PargrafodaLista"/>
+      <w:bookmarkEnd w:id="5"/>
+    </w:p>
+    <w:p>
+      <w:pPr>
+        <w:pStyle w:val="Prrafodelista"/>
         <w:numPr>
           <w:ilvl w:val="0"/>
           <w:numId w:val="10"/>
@@ -2741,7 +2739,7 @@
     </w:p>
     <w:p>
       <w:pPr>
-        <w:pStyle w:val="PargrafodaLista"/>
+        <w:pStyle w:val="Prrafodelista"/>
         <w:numPr>
           <w:ilvl w:val="0"/>
           <w:numId w:val="10"/>
@@ -2868,7 +2866,7 @@
     </w:p>
     <w:p>
       <w:pPr>
-        <w:pStyle w:val="PargrafodaLista"/>
+        <w:pStyle w:val="Prrafodelista"/>
         <w:numPr>
           <w:ilvl w:val="0"/>
           <w:numId w:val="10"/>
@@ -2915,7 +2913,7 @@
     </w:p>
     <w:p>
       <w:pPr>
-        <w:pStyle w:val="PargrafodaLista"/>
+        <w:pStyle w:val="Prrafodelista"/>
         <w:numPr>
           <w:ilvl w:val="0"/>
           <w:numId w:val="10"/>
@@ -2941,25 +2939,7 @@
           <w:szCs w:val="28"/>
           <w:lang w:val="es-ES"/>
         </w:rPr>
-        <w:t xml:space="preserve"> base de datos que registre los </w:t>
-      </w:r>
-      <w:proofErr w:type="spellStart"/>
-      <w:r>
-        <w:rPr>
-          <w:sz w:val="28"/>
-          <w:szCs w:val="28"/>
-          <w:lang w:val="es-ES"/>
-        </w:rPr>
-        <w:t>logs</w:t>
-      </w:r>
-      <w:proofErr w:type="spellEnd"/>
-      <w:r>
-        <w:rPr>
-          <w:sz w:val="28"/>
-          <w:szCs w:val="28"/>
-          <w:lang w:val="es-ES"/>
-        </w:rPr>
-        <w:t xml:space="preserve"> </w:t>
+        <w:t xml:space="preserve"> base de datos que registre los logs </w:t>
       </w:r>
       <w:r>
         <w:rPr>
@@ -2980,7 +2960,7 @@
     </w:p>
     <w:p>
       <w:pPr>
-        <w:pStyle w:val="PargrafodaLista"/>
+        <w:pStyle w:val="Prrafodelista"/>
         <w:numPr>
           <w:ilvl w:val="0"/>
           <w:numId w:val="10"/>
@@ -3000,7 +2980,6 @@
         </w:rPr>
         <w:t xml:space="preserve">Crear los servicios necesarios para el sistema, para que sean consumidos por la parte </w:t>
       </w:r>
-      <w:proofErr w:type="spellStart"/>
       <w:r>
         <w:rPr>
           <w:i/>
@@ -3008,29 +2987,8 @@
           <w:szCs w:val="28"/>
           <w:lang w:val="es-ES"/>
         </w:rPr>
-        <w:t>front</w:t>
-      </w:r>
-      <w:proofErr w:type="spellEnd"/>
-      <w:r>
-        <w:rPr>
-          <w:i/>
-          <w:sz w:val="28"/>
-          <w:szCs w:val="28"/>
-          <w:lang w:val="es-ES"/>
-        </w:rPr>
-        <w:t xml:space="preserve"> </w:t>
-      </w:r>
-      <w:proofErr w:type="spellStart"/>
-      <w:r>
-        <w:rPr>
-          <w:i/>
-          <w:sz w:val="28"/>
-          <w:szCs w:val="28"/>
-          <w:lang w:val="es-ES"/>
-        </w:rPr>
-        <w:t>end</w:t>
-      </w:r>
-      <w:proofErr w:type="spellEnd"/>
+        <w:t>front end</w:t>
+      </w:r>
       <w:r>
         <w:rPr>
           <w:sz w:val="28"/>
@@ -3042,7 +3000,7 @@
     </w:p>
     <w:p>
       <w:pPr>
-        <w:pStyle w:val="PargrafodaLista"/>
+        <w:pStyle w:val="Prrafodelista"/>
         <w:numPr>
           <w:ilvl w:val="0"/>
           <w:numId w:val="10"/>
@@ -3081,7 +3039,7 @@
     </w:p>
     <w:p>
       <w:pPr>
-        <w:pStyle w:val="PargrafodaLista"/>
+        <w:pStyle w:val="Prrafodelista"/>
         <w:numPr>
           <w:ilvl w:val="0"/>
           <w:numId w:val="10"/>
@@ -3109,7 +3067,6 @@
         </w:rPr>
         <w:t xml:space="preserve"> </w:t>
       </w:r>
-      <w:proofErr w:type="spellStart"/>
       <w:r>
         <w:rPr>
           <w:i/>
@@ -3117,37 +3074,16 @@
           <w:szCs w:val="28"/>
           <w:lang w:val="es-ES"/>
         </w:rPr>
-        <w:t>front</w:t>
-      </w:r>
-      <w:proofErr w:type="spellEnd"/>
-      <w:r>
-        <w:rPr>
-          <w:i/>
+        <w:t>front end</w:t>
+      </w:r>
+      <w:r>
+        <w:rPr>
           <w:sz w:val="28"/>
           <w:szCs w:val="28"/>
           <w:lang w:val="es-ES"/>
         </w:rPr>
         <w:t xml:space="preserve"> </w:t>
       </w:r>
-      <w:proofErr w:type="spellStart"/>
-      <w:r>
-        <w:rPr>
-          <w:i/>
-          <w:sz w:val="28"/>
-          <w:szCs w:val="28"/>
-          <w:lang w:val="es-ES"/>
-        </w:rPr>
-        <w:t>end</w:t>
-      </w:r>
-      <w:proofErr w:type="spellEnd"/>
-      <w:r>
-        <w:rPr>
-          <w:sz w:val="28"/>
-          <w:szCs w:val="28"/>
-          <w:lang w:val="es-ES"/>
-        </w:rPr>
-        <w:t xml:space="preserve"> </w:t>
-      </w:r>
       <w:r>
         <w:rPr>
           <w:sz w:val="28"/>
@@ -3175,7 +3111,7 @@
     </w:p>
     <w:p>
       <w:pPr>
-        <w:pStyle w:val="PargrafodaLista"/>
+        <w:pStyle w:val="Prrafodelista"/>
         <w:numPr>
           <w:ilvl w:val="0"/>
           <w:numId w:val="10"/>
@@ -3198,7 +3134,7 @@
     </w:p>
     <w:p>
       <w:pPr>
-        <w:pStyle w:val="PargrafodaLista"/>
+        <w:pStyle w:val="Prrafodelista"/>
         <w:numPr>
           <w:ilvl w:val="0"/>
           <w:numId w:val="10"/>
@@ -3229,7 +3165,7 @@
     </w:p>
     <w:p>
       <w:pPr>
-        <w:pStyle w:val="PargrafodaLista"/>
+        <w:pStyle w:val="Prrafodelista"/>
         <w:numPr>
           <w:ilvl w:val="0"/>
           <w:numId w:val="10"/>
@@ -3284,7 +3220,7 @@
     </w:p>
     <w:p>
       <w:pPr>
-        <w:pStyle w:val="PargrafodaLista"/>
+        <w:pStyle w:val="Prrafodelista"/>
         <w:numPr>
           <w:ilvl w:val="0"/>
           <w:numId w:val="10"/>
@@ -3307,7 +3243,7 @@
     </w:p>
     <w:p>
       <w:pPr>
-        <w:pStyle w:val="PargrafodaLista"/>
+        <w:pStyle w:val="Prrafodelista"/>
         <w:numPr>
           <w:ilvl w:val="0"/>
           <w:numId w:val="10"/>
@@ -3426,7 +3362,7 @@
     </w:p>
     <w:p>
       <w:pPr>
-        <w:pStyle w:val="Cabealho1"/>
+        <w:pStyle w:val="Ttulo1"/>
         <w:numPr>
           <w:ilvl w:val="0"/>
           <w:numId w:val="17"/>
@@ -3440,7 +3376,7 @@
           <w:lang w:val="es-ES"/>
         </w:rPr>
       </w:pPr>
-      <w:bookmarkStart w:id="7" w:name="_Toc529503483"/>
+      <w:bookmarkStart w:id="6" w:name="_Toc529503483"/>
       <w:r>
         <w:rPr>
           <w:rFonts w:asciiTheme="minorHAnsi" w:hAnsiTheme="minorHAnsi" w:cstheme="minorHAnsi"/>
@@ -3451,7 +3387,7 @@
         <w:lastRenderedPageBreak/>
         <w:t>Antecedentes</w:t>
       </w:r>
-      <w:bookmarkEnd w:id="7"/>
+      <w:bookmarkEnd w:id="6"/>
     </w:p>
     <w:p>
       <w:pPr>
@@ -3466,23 +3402,7 @@
           <w:sz w:val="28"/>
           <w:szCs w:val="28"/>
         </w:rPr>
-        <w:t xml:space="preserve">En los últimos años, las </w:t>
-      </w:r>
-      <w:proofErr w:type="spellStart"/>
-      <w:r>
-        <w:rPr>
-          <w:sz w:val="28"/>
-          <w:szCs w:val="28"/>
-        </w:rPr>
-        <w:t>TICs</w:t>
-      </w:r>
-      <w:proofErr w:type="spellEnd"/>
-      <w:r>
-        <w:rPr>
-          <w:sz w:val="28"/>
-          <w:szCs w:val="28"/>
-        </w:rPr>
-        <w:t xml:space="preserve"> han creado vastas posibilidades en numerosas áreas, hasta </w:t>
+        <w:t xml:space="preserve">En los últimos años, las TICs han creado vastas posibilidades en numerosas áreas, hasta </w:t>
       </w:r>
       <w:r>
         <w:rPr>
@@ -3510,23 +3430,21 @@
           <w:sz w:val="28"/>
           <w:szCs w:val="28"/>
         </w:rPr>
-        <w:t xml:space="preserve"> La salud es una de esas áreas. Las </w:t>
-      </w:r>
-      <w:proofErr w:type="spellStart"/>
-      <w:r>
-        <w:rPr>
-          <w:sz w:val="28"/>
-          <w:szCs w:val="28"/>
-        </w:rPr>
-        <w:t>TICs</w:t>
-      </w:r>
-      <w:proofErr w:type="spellEnd"/>
-      <w:r>
-        <w:rPr>
-          <w:sz w:val="28"/>
-          <w:szCs w:val="28"/>
-        </w:rPr>
-        <w:t xml:space="preserve"> aplicadas a la salud se denominan por</w:t>
+        <w:t xml:space="preserve"> La salud es una de esas áreas. Las TICs aplicadas a la salud se denominan por</w:t>
+      </w:r>
+      <w:r>
+        <w:rPr>
+          <w:sz w:val="28"/>
+          <w:szCs w:val="28"/>
+        </w:rPr>
+        <w:t xml:space="preserve"> eSalud. Posibilitan entre otras cosa</w:t>
+      </w:r>
+      <w:r>
+        <w:rPr>
+          <w:sz w:val="28"/>
+          <w:szCs w:val="28"/>
+        </w:rPr>
+        <w:t>s un mayor y mejor seguimiento y</w:t>
       </w:r>
       <w:r>
         <w:rPr>
@@ -3535,36 +3453,6 @@
         </w:rPr>
         <w:t xml:space="preserve"> </w:t>
       </w:r>
-      <w:proofErr w:type="spellStart"/>
-      <w:r>
-        <w:rPr>
-          <w:sz w:val="28"/>
-          <w:szCs w:val="28"/>
-        </w:rPr>
-        <w:t>eSalud</w:t>
-      </w:r>
-      <w:proofErr w:type="spellEnd"/>
-      <w:r>
-        <w:rPr>
-          <w:sz w:val="28"/>
-          <w:szCs w:val="28"/>
-        </w:rPr>
-        <w:t>. Posibilitan entre otras cosa</w:t>
-      </w:r>
-      <w:r>
-        <w:rPr>
-          <w:sz w:val="28"/>
-          <w:szCs w:val="28"/>
-        </w:rPr>
-        <w:t>s un mayor y mejor seguimiento y</w:t>
-      </w:r>
-      <w:r>
-        <w:rPr>
-          <w:sz w:val="28"/>
-          <w:szCs w:val="28"/>
-        </w:rPr>
-        <w:t xml:space="preserve"> </w:t>
-      </w:r>
       <w:r>
         <w:rPr>
           <w:sz w:val="28"/>
@@ -3628,23 +3516,7 @@
           <w:sz w:val="28"/>
           <w:szCs w:val="28"/>
         </w:rPr>
-        <w:t xml:space="preserve"> a los alumnos de la asignatura la planificación y gestión, en parejas, de un proyecto informático con el fin de desarrollar una aplicación en el área de la </w:t>
-      </w:r>
-      <w:proofErr w:type="spellStart"/>
-      <w:r>
-        <w:rPr>
-          <w:sz w:val="28"/>
-          <w:szCs w:val="28"/>
-        </w:rPr>
-        <w:t>eSalud</w:t>
-      </w:r>
-      <w:proofErr w:type="spellEnd"/>
-      <w:r>
-        <w:rPr>
-          <w:sz w:val="28"/>
-          <w:szCs w:val="28"/>
-        </w:rPr>
-        <w:t>.</w:t>
+        <w:t xml:space="preserve"> a los alumnos de la asignatura la planificación y gestión, en parejas, de un proyecto informático con el fin de desarrollar una aplicación en el área de la eSalud.</w:t>
       </w:r>
     </w:p>
     <w:p>
@@ -3720,7 +3592,7 @@
     </w:p>
     <w:p>
       <w:pPr>
-        <w:pStyle w:val="Cabealho1"/>
+        <w:pStyle w:val="Ttulo1"/>
         <w:numPr>
           <w:ilvl w:val="0"/>
           <w:numId w:val="17"/>
@@ -3734,7 +3606,7 @@
           <w:lang w:val="es-ES"/>
         </w:rPr>
       </w:pPr>
-      <w:bookmarkStart w:id="8" w:name="_Toc529503484"/>
+      <w:bookmarkStart w:id="7" w:name="_Toc529503484"/>
       <w:r>
         <w:rPr>
           <w:rFonts w:asciiTheme="minorHAnsi" w:hAnsiTheme="minorHAnsi" w:cstheme="minorHAnsi"/>
@@ -3744,7 +3616,7 @@
         </w:rPr>
         <w:t>Justificación</w:t>
       </w:r>
-      <w:bookmarkEnd w:id="8"/>
+      <w:bookmarkEnd w:id="7"/>
     </w:p>
     <w:p>
       <w:pPr>
@@ -4365,7 +4237,7 @@
     </w:p>
     <w:p>
       <w:pPr>
-        <w:pStyle w:val="Cabealho1"/>
+        <w:pStyle w:val="Ttulo1"/>
         <w:numPr>
           <w:ilvl w:val="0"/>
           <w:numId w:val="17"/>
@@ -4379,7 +4251,7 @@
           <w:lang w:val="es-ES"/>
         </w:rPr>
       </w:pPr>
-      <w:bookmarkStart w:id="9" w:name="_Toc529503485"/>
+      <w:bookmarkStart w:id="8" w:name="_Toc529503485"/>
       <w:r>
         <w:rPr>
           <w:rFonts w:asciiTheme="minorHAnsi" w:hAnsiTheme="minorHAnsi" w:cstheme="minorHAnsi"/>
@@ -4389,7 +4261,7 @@
         </w:rPr>
         <w:t>Innovación</w:t>
       </w:r>
-      <w:bookmarkEnd w:id="9"/>
+      <w:bookmarkEnd w:id="8"/>
     </w:p>
     <w:p>
       <w:pPr>
@@ -4474,7 +4346,7 @@
       </w:r>
       <w:r>
         <w:rPr>
-          <w:rStyle w:val="Refdenotaderodap"/>
+          <w:rStyle w:val="Refdenotaalpie"/>
           <w:sz w:val="28"/>
           <w:szCs w:val="28"/>
           <w:lang w:val="es-ES"/>
@@ -4571,7 +4443,7 @@
       </w:r>
       <w:r>
         <w:rPr>
-          <w:rStyle w:val="Refdenotaderodap"/>
+          <w:rStyle w:val="Refdenotaalpie"/>
           <w:sz w:val="28"/>
           <w:szCs w:val="28"/>
           <w:lang w:val="es-ES"/>
@@ -4823,7 +4695,7 @@
     </w:p>
     <w:p>
       <w:pPr>
-        <w:pStyle w:val="Cabealho1"/>
+        <w:pStyle w:val="Ttulo1"/>
         <w:numPr>
           <w:ilvl w:val="0"/>
           <w:numId w:val="17"/>
@@ -4837,7 +4709,7 @@
           <w:lang w:val="es-ES"/>
         </w:rPr>
       </w:pPr>
-      <w:bookmarkStart w:id="10" w:name="_Toc529503486"/>
+      <w:bookmarkStart w:id="9" w:name="_Toc529503486"/>
       <w:r>
         <w:rPr>
           <w:rFonts w:asciiTheme="minorHAnsi" w:hAnsiTheme="minorHAnsi" w:cstheme="minorHAnsi"/>
@@ -4847,7 +4719,7 @@
         </w:rPr>
         <w:t>Actividades a realizar alineadas con los objetivos</w:t>
       </w:r>
-      <w:bookmarkEnd w:id="10"/>
+      <w:bookmarkEnd w:id="9"/>
     </w:p>
     <w:p>
       <w:pPr>
@@ -4901,7 +4773,7 @@
     </w:p>
     <w:p>
       <w:pPr>
-        <w:pStyle w:val="PargrafodaLista"/>
+        <w:pStyle w:val="Prrafodelista"/>
         <w:numPr>
           <w:ilvl w:val="0"/>
           <w:numId w:val="11"/>
@@ -4964,7 +4836,7 @@
     </w:p>
     <w:p>
       <w:pPr>
-        <w:pStyle w:val="PargrafodaLista"/>
+        <w:pStyle w:val="Prrafodelista"/>
         <w:numPr>
           <w:ilvl w:val="0"/>
           <w:numId w:val="11"/>
@@ -5019,7 +4891,7 @@
     </w:p>
     <w:p>
       <w:pPr>
-        <w:pStyle w:val="PargrafodaLista"/>
+        <w:pStyle w:val="Prrafodelista"/>
         <w:numPr>
           <w:ilvl w:val="0"/>
           <w:numId w:val="11"/>
@@ -5082,7 +4954,7 @@
     </w:p>
     <w:p>
       <w:pPr>
-        <w:pStyle w:val="PargrafodaLista"/>
+        <w:pStyle w:val="Prrafodelista"/>
         <w:numPr>
           <w:ilvl w:val="0"/>
           <w:numId w:val="11"/>
@@ -5169,7 +5041,7 @@
     </w:p>
     <w:p>
       <w:pPr>
-        <w:pStyle w:val="PargrafodaLista"/>
+        <w:pStyle w:val="Prrafodelista"/>
         <w:numPr>
           <w:ilvl w:val="0"/>
           <w:numId w:val="11"/>
@@ -5240,7 +5112,7 @@
     </w:p>
     <w:p>
       <w:pPr>
-        <w:pStyle w:val="PargrafodaLista"/>
+        <w:pStyle w:val="Prrafodelista"/>
         <w:numPr>
           <w:ilvl w:val="0"/>
           <w:numId w:val="11"/>
@@ -5351,7 +5223,7 @@
     </w:p>
     <w:p>
       <w:pPr>
-        <w:pStyle w:val="PargrafodaLista"/>
+        <w:pStyle w:val="Prrafodelista"/>
         <w:numPr>
           <w:ilvl w:val="0"/>
           <w:numId w:val="11"/>
@@ -5438,7 +5310,7 @@
     </w:p>
     <w:p>
       <w:pPr>
-        <w:pStyle w:val="PargrafodaLista"/>
+        <w:pStyle w:val="Prrafodelista"/>
         <w:numPr>
           <w:ilvl w:val="0"/>
           <w:numId w:val="11"/>
@@ -5550,7 +5422,7 @@
     </w:p>
     <w:p>
       <w:pPr>
-        <w:pStyle w:val="PargrafodaLista"/>
+        <w:pStyle w:val="Prrafodelista"/>
         <w:numPr>
           <w:ilvl w:val="0"/>
           <w:numId w:val="11"/>
@@ -5581,7 +5453,7 @@
     </w:p>
     <w:p>
       <w:pPr>
-        <w:pStyle w:val="PargrafodaLista"/>
+        <w:pStyle w:val="Prrafodelista"/>
         <w:numPr>
           <w:ilvl w:val="0"/>
           <w:numId w:val="11"/>
@@ -5604,7 +5476,7 @@
     </w:p>
     <w:p>
       <w:pPr>
-        <w:pStyle w:val="PargrafodaLista"/>
+        <w:pStyle w:val="Prrafodelista"/>
         <w:numPr>
           <w:ilvl w:val="0"/>
           <w:numId w:val="11"/>
@@ -5651,7 +5523,7 @@
     </w:p>
     <w:p>
       <w:pPr>
-        <w:pStyle w:val="PargrafodaLista"/>
+        <w:pStyle w:val="Prrafodelista"/>
         <w:numPr>
           <w:ilvl w:val="0"/>
           <w:numId w:val="11"/>
@@ -5714,7 +5586,7 @@
     </w:p>
     <w:p>
       <w:pPr>
-        <w:pStyle w:val="PargrafodaLista"/>
+        <w:pStyle w:val="Prrafodelista"/>
         <w:numPr>
           <w:ilvl w:val="0"/>
           <w:numId w:val="11"/>
@@ -5833,7 +5705,7 @@
     </w:p>
     <w:p>
       <w:pPr>
-        <w:pStyle w:val="PargrafodaLista"/>
+        <w:pStyle w:val="Prrafodelista"/>
         <w:numPr>
           <w:ilvl w:val="0"/>
           <w:numId w:val="11"/>
@@ -5877,7 +5749,22 @@
         </w:rPr>
         <w:t>-</w:t>
       </w:r>
-      <w:proofErr w:type="spellStart"/>
+      <w:r>
+        <w:rPr>
+          <w:sz w:val="28"/>
+          <w:szCs w:val="28"/>
+          <w:lang w:val="es-ES"/>
+        </w:rPr>
+        <w:t>end y front</w:t>
+      </w:r>
+      <w:r>
+        <w:rPr>
+          <w:sz w:val="28"/>
+          <w:szCs w:val="28"/>
+          <w:lang w:val="es-ES"/>
+        </w:rPr>
+        <w:t>-</w:t>
+      </w:r>
       <w:r>
         <w:rPr>
           <w:sz w:val="28"/>
@@ -5886,41 +5773,6 @@
         </w:rPr>
         <w:t>end</w:t>
       </w:r>
-      <w:proofErr w:type="spellEnd"/>
-      <w:r>
-        <w:rPr>
-          <w:sz w:val="28"/>
-          <w:szCs w:val="28"/>
-          <w:lang w:val="es-ES"/>
-        </w:rPr>
-        <w:t xml:space="preserve"> y </w:t>
-      </w:r>
-      <w:proofErr w:type="spellStart"/>
-      <w:r>
-        <w:rPr>
-          <w:sz w:val="28"/>
-          <w:szCs w:val="28"/>
-          <w:lang w:val="es-ES"/>
-        </w:rPr>
-        <w:t>front</w:t>
-      </w:r>
-      <w:r>
-        <w:rPr>
-          <w:sz w:val="28"/>
-          <w:szCs w:val="28"/>
-          <w:lang w:val="es-ES"/>
-        </w:rPr>
-        <w:t>-</w:t>
-      </w:r>
-      <w:r>
-        <w:rPr>
-          <w:sz w:val="28"/>
-          <w:szCs w:val="28"/>
-          <w:lang w:val="es-ES"/>
-        </w:rPr>
-        <w:t>end</w:t>
-      </w:r>
-      <w:proofErr w:type="spellEnd"/>
       <w:r>
         <w:rPr>
           <w:sz w:val="28"/>
@@ -5972,7 +5824,7 @@
     </w:p>
     <w:p>
       <w:pPr>
-        <w:pStyle w:val="PargrafodaLista"/>
+        <w:pStyle w:val="Prrafodelista"/>
         <w:numPr>
           <w:ilvl w:val="0"/>
           <w:numId w:val="11"/>
@@ -6014,25 +5866,7 @@
           <w:szCs w:val="28"/>
           <w:lang w:val="es-ES"/>
         </w:rPr>
-        <w:t>back-</w:t>
-      </w:r>
-      <w:proofErr w:type="spellStart"/>
-      <w:r>
-        <w:rPr>
-          <w:sz w:val="28"/>
-          <w:szCs w:val="28"/>
-          <w:lang w:val="es-ES"/>
-        </w:rPr>
-        <w:t>end</w:t>
-      </w:r>
-      <w:proofErr w:type="spellEnd"/>
-      <w:r>
-        <w:rPr>
-          <w:sz w:val="28"/>
-          <w:szCs w:val="28"/>
-          <w:lang w:val="es-ES"/>
-        </w:rPr>
-        <w:t>.</w:t>
+        <w:t>back-end.</w:t>
       </w:r>
       <w:r>
         <w:rPr>
@@ -6077,7 +5911,7 @@
     </w:p>
     <w:p>
       <w:pPr>
-        <w:pStyle w:val="PargrafodaLista"/>
+        <w:pStyle w:val="Prrafodelista"/>
         <w:numPr>
           <w:ilvl w:val="0"/>
           <w:numId w:val="11"/>
@@ -6095,25 +5929,7 @@
           <w:szCs w:val="28"/>
           <w:lang w:val="es-ES"/>
         </w:rPr>
-        <w:t xml:space="preserve">Desarrollo del </w:t>
-      </w:r>
-      <w:proofErr w:type="spellStart"/>
-      <w:r>
-        <w:rPr>
-          <w:sz w:val="28"/>
-          <w:szCs w:val="28"/>
-          <w:lang w:val="es-ES"/>
-        </w:rPr>
-        <w:t>front-end</w:t>
-      </w:r>
-      <w:proofErr w:type="spellEnd"/>
-      <w:r>
-        <w:rPr>
-          <w:sz w:val="28"/>
-          <w:szCs w:val="28"/>
-          <w:lang w:val="es-ES"/>
-        </w:rPr>
-        <w:t>. (</w:t>
+        <w:t>Desarrollo del front-end. (</w:t>
       </w:r>
       <w:r>
         <w:rPr>
@@ -6150,7 +5966,7 @@
     </w:p>
     <w:p>
       <w:pPr>
-        <w:pStyle w:val="PargrafodaLista"/>
+        <w:pStyle w:val="Prrafodelista"/>
         <w:numPr>
           <w:ilvl w:val="0"/>
           <w:numId w:val="11"/>
@@ -6229,7 +6045,7 @@
     </w:p>
     <w:p>
       <w:pPr>
-        <w:pStyle w:val="PargrafodaLista"/>
+        <w:pStyle w:val="Prrafodelista"/>
         <w:numPr>
           <w:ilvl w:val="0"/>
           <w:numId w:val="11"/>
@@ -6292,7 +6108,7 @@
     </w:p>
     <w:p>
       <w:pPr>
-        <w:pStyle w:val="PargrafodaLista"/>
+        <w:pStyle w:val="Prrafodelista"/>
         <w:numPr>
           <w:ilvl w:val="0"/>
           <w:numId w:val="11"/>
@@ -6339,7 +6155,7 @@
     </w:p>
     <w:p>
       <w:pPr>
-        <w:pStyle w:val="PargrafodaLista"/>
+        <w:pStyle w:val="Prrafodelista"/>
         <w:numPr>
           <w:ilvl w:val="0"/>
           <w:numId w:val="11"/>
@@ -6357,25 +6173,7 @@
           <w:szCs w:val="28"/>
           <w:lang w:val="es-ES"/>
         </w:rPr>
-        <w:t>Realización de pruebas con recurso al “</w:t>
-      </w:r>
-      <w:proofErr w:type="spellStart"/>
-      <w:r>
-        <w:rPr>
-          <w:sz w:val="28"/>
-          <w:szCs w:val="28"/>
-          <w:lang w:val="es-ES"/>
-        </w:rPr>
-        <w:t>ethical</w:t>
-      </w:r>
-      <w:proofErr w:type="spellEnd"/>
-      <w:r>
-        <w:rPr>
-          <w:sz w:val="28"/>
-          <w:szCs w:val="28"/>
-          <w:lang w:val="es-ES"/>
-        </w:rPr>
-        <w:t xml:space="preserve"> h</w:t>
+        <w:t>Realización de pruebas con recurso al “ethical h</w:t>
       </w:r>
       <w:r>
         <w:rPr>
@@ -6412,7 +6210,7 @@
     </w:p>
     <w:p>
       <w:pPr>
-        <w:pStyle w:val="PargrafodaLista"/>
+        <w:pStyle w:val="Prrafodelista"/>
         <w:numPr>
           <w:ilvl w:val="0"/>
           <w:numId w:val="11"/>
@@ -6424,6 +6222,8 @@
           <w:lang w:val="es-ES"/>
         </w:rPr>
       </w:pPr>
+      <w:bookmarkStart w:id="10" w:name="_GoBack"/>
+      <w:bookmarkEnd w:id="10"/>
       <w:r>
         <w:rPr>
           <w:sz w:val="28"/>
@@ -6475,7 +6275,7 @@
     </w:p>
     <w:p>
       <w:pPr>
-        <w:pStyle w:val="Cabealho1"/>
+        <w:pStyle w:val="Ttulo1"/>
         <w:numPr>
           <w:ilvl w:val="0"/>
           <w:numId w:val="18"/>
@@ -6518,7 +6318,7 @@
     </w:p>
     <w:p>
       <w:pPr>
-        <w:pStyle w:val="Cabealho1"/>
+        <w:pStyle w:val="Ttulo1"/>
         <w:numPr>
           <w:ilvl w:val="0"/>
           <w:numId w:val="18"/>
@@ -6629,7 +6429,7 @@
     </w:p>
     <w:p>
       <w:pPr>
-        <w:pStyle w:val="PargrafodaLista"/>
+        <w:pStyle w:val="Prrafodelista"/>
         <w:numPr>
           <w:ilvl w:val="0"/>
           <w:numId w:val="6"/>
@@ -6647,36 +6447,8 @@
           <w:szCs w:val="28"/>
           <w:lang w:val="es-ES"/>
         </w:rPr>
-        <w:t xml:space="preserve">A lo largo del proyecto se necesita que el cliente asista a los “Sprint </w:t>
-      </w:r>
-      <w:proofErr w:type="spellStart"/>
-      <w:r>
-        <w:rPr>
-          <w:sz w:val="28"/>
-          <w:szCs w:val="28"/>
-          <w:lang w:val="es-ES"/>
-        </w:rPr>
-        <w:t>Reviews</w:t>
-      </w:r>
-      <w:proofErr w:type="spellEnd"/>
-      <w:r>
-        <w:rPr>
-          <w:sz w:val="28"/>
-          <w:szCs w:val="28"/>
-          <w:lang w:val="es-ES"/>
-        </w:rPr>
-        <w:t xml:space="preserve">” de las células </w:t>
-      </w:r>
-      <w:proofErr w:type="spellStart"/>
-      <w:r>
-        <w:rPr>
-          <w:sz w:val="28"/>
-          <w:szCs w:val="28"/>
-          <w:lang w:val="es-ES"/>
-        </w:rPr>
-        <w:t>Scrum</w:t>
-      </w:r>
-      <w:proofErr w:type="spellEnd"/>
+        <w:t>A lo largo del proyecto se necesita que el cliente asista a los “Sprint Reviews” de las células Scrum</w:t>
+      </w:r>
       <w:r>
         <w:rPr>
           <w:sz w:val="28"/>
@@ -6755,33 +6527,15 @@
           <w:szCs w:val="28"/>
           <w:lang w:val="es-ES"/>
         </w:rPr>
-        <w:t xml:space="preserve">Los </w:t>
-      </w:r>
-      <w:proofErr w:type="spellStart"/>
-      <w:r>
-        <w:rPr>
-          <w:sz w:val="28"/>
-          <w:szCs w:val="28"/>
-          <w:lang w:val="es-ES"/>
-        </w:rPr>
-        <w:t>sprint</w:t>
-      </w:r>
-      <w:r>
-        <w:rPr>
-          <w:sz w:val="28"/>
-          <w:szCs w:val="28"/>
-          <w:lang w:val="es-ES"/>
-        </w:rPr>
-        <w:t>s</w:t>
-      </w:r>
-      <w:proofErr w:type="spellEnd"/>
-      <w:r>
-        <w:rPr>
-          <w:sz w:val="28"/>
-          <w:szCs w:val="28"/>
-          <w:lang w:val="es-ES"/>
-        </w:rPr>
-        <w:t xml:space="preserve"> durarán 2 o 3 semanas, de modo que</w:t>
+        <w:t>Los sprint</w:t>
+      </w:r>
+      <w:r>
+        <w:rPr>
+          <w:sz w:val="28"/>
+          <w:szCs w:val="28"/>
+          <w:lang w:val="es-ES"/>
+        </w:rPr>
+        <w:t>s durarán 2 o 3 semanas, de modo que</w:t>
       </w:r>
       <w:r>
         <w:rPr>
@@ -6842,7 +6596,7 @@
     </w:p>
     <w:p>
       <w:pPr>
-        <w:pStyle w:val="PargrafodaLista"/>
+        <w:pStyle w:val="Prrafodelista"/>
         <w:numPr>
           <w:ilvl w:val="0"/>
           <w:numId w:val="6"/>
@@ -6860,6 +6614,7 @@
           <w:szCs w:val="28"/>
           <w:lang w:val="es-ES"/>
         </w:rPr>
+        <w:lastRenderedPageBreak/>
         <w:t>El cliente tendrá acceso</w:t>
       </w:r>
       <w:r>
@@ -6892,16 +6647,7 @@
           <w:szCs w:val="28"/>
           <w:lang w:val="es-ES"/>
         </w:rPr>
-        <w:t xml:space="preserve">nta de gestión de documentos e </w:t>
-      </w:r>
-      <w:proofErr w:type="spellStart"/>
-      <w:r>
-        <w:rPr>
-          <w:sz w:val="28"/>
-          <w:szCs w:val="28"/>
-          <w:lang w:val="es-ES"/>
-        </w:rPr>
-        <w:t>i</w:t>
+        <w:t>nta de gestión de documentos e i</w:t>
       </w:r>
       <w:r>
         <w:rPr>
@@ -6911,32 +6657,13 @@
         </w:rPr>
         <w:t>ssues</w:t>
       </w:r>
-      <w:proofErr w:type="spellEnd"/>
-      <w:r>
-        <w:rPr>
-          <w:sz w:val="28"/>
-          <w:szCs w:val="28"/>
-          <w:lang w:val="es-ES"/>
-        </w:rPr>
-        <w:t xml:space="preserve"> de las células </w:t>
-      </w:r>
-      <w:proofErr w:type="spellStart"/>
-      <w:r>
-        <w:rPr>
-          <w:sz w:val="28"/>
-          <w:szCs w:val="28"/>
-          <w:lang w:val="es-ES"/>
-        </w:rPr>
-        <w:t>Scrum</w:t>
-      </w:r>
-      <w:proofErr w:type="spellEnd"/>
-      <w:r>
-        <w:rPr>
-          <w:sz w:val="28"/>
-          <w:szCs w:val="28"/>
-          <w:lang w:val="es-ES"/>
-        </w:rPr>
-        <w:t>, en la</w:t>
+      <w:r>
+        <w:rPr>
+          <w:sz w:val="28"/>
+          <w:szCs w:val="28"/>
+          <w:lang w:val="es-ES"/>
+        </w:rPr>
+        <w:t xml:space="preserve"> de las células Scrum, en la</w:t>
       </w:r>
       <w:r>
         <w:rPr>
@@ -6946,7 +6673,6 @@
         </w:rPr>
         <w:t xml:space="preserve"> cual podrá ver el tablero </w:t>
       </w:r>
-      <w:proofErr w:type="spellStart"/>
       <w:r>
         <w:rPr>
           <w:i/>
@@ -6954,10 +6680,8 @@
           <w:szCs w:val="28"/>
           <w:lang w:val="es-ES"/>
         </w:rPr>
-        <w:lastRenderedPageBreak/>
         <w:t>Kanban</w:t>
       </w:r>
-      <w:proofErr w:type="spellEnd"/>
       <w:r>
         <w:rPr>
           <w:sz w:val="28"/>
@@ -6966,7 +6690,6 @@
         </w:rPr>
         <w:t xml:space="preserve">, el </w:t>
       </w:r>
-      <w:proofErr w:type="spellStart"/>
       <w:r>
         <w:rPr>
           <w:i/>
@@ -6974,9 +6697,8 @@
           <w:szCs w:val="28"/>
           <w:lang w:val="es-ES"/>
         </w:rPr>
-        <w:t>Product</w:t>
-      </w:r>
-      <w:proofErr w:type="spellEnd"/>
+        <w:t>Product Back</w:t>
+      </w:r>
       <w:r>
         <w:rPr>
           <w:i/>
@@ -6984,28 +6706,8 @@
           <w:szCs w:val="28"/>
           <w:lang w:val="es-ES"/>
         </w:rPr>
-        <w:t xml:space="preserve"> </w:t>
-      </w:r>
-      <w:proofErr w:type="spellStart"/>
-      <w:r>
-        <w:rPr>
-          <w:i/>
-          <w:sz w:val="28"/>
-          <w:szCs w:val="28"/>
-          <w:lang w:val="es-ES"/>
-        </w:rPr>
-        <w:t>Back</w:t>
-      </w:r>
-      <w:r>
-        <w:rPr>
-          <w:i/>
-          <w:sz w:val="28"/>
-          <w:szCs w:val="28"/>
-          <w:lang w:val="es-ES"/>
-        </w:rPr>
         <w:t>log</w:t>
       </w:r>
-      <w:proofErr w:type="spellEnd"/>
       <w:r>
         <w:rPr>
           <w:sz w:val="28"/>
@@ -7041,7 +6743,7 @@
     </w:p>
     <w:p>
       <w:pPr>
-        <w:pStyle w:val="PargrafodaLista"/>
+        <w:pStyle w:val="Prrafodelista"/>
         <w:numPr>
           <w:ilvl w:val="0"/>
           <w:numId w:val="6"/>
@@ -7099,34 +6801,7 @@
           <w:szCs w:val="28"/>
           <w:lang w:val="es-ES"/>
         </w:rPr>
-        <w:t xml:space="preserve"> </w:t>
-      </w:r>
-      <w:proofErr w:type="spellStart"/>
-      <w:r>
-        <w:rPr>
-          <w:sz w:val="28"/>
-          <w:szCs w:val="28"/>
-          <w:lang w:val="es-ES"/>
-        </w:rPr>
-        <w:t>pull</w:t>
-      </w:r>
-      <w:proofErr w:type="spellEnd"/>
-      <w:r>
-        <w:rPr>
-          <w:sz w:val="28"/>
-          <w:szCs w:val="28"/>
-          <w:lang w:val="es-ES"/>
-        </w:rPr>
-        <w:t xml:space="preserve"> </w:t>
-      </w:r>
-      <w:proofErr w:type="spellStart"/>
-      <w:r>
-        <w:rPr>
-          <w:sz w:val="28"/>
-          <w:szCs w:val="28"/>
-          <w:lang w:val="es-ES"/>
-        </w:rPr>
-        <w:t>request</w:t>
+        <w:t xml:space="preserve"> pull request</w:t>
       </w:r>
       <w:r>
         <w:rPr>
@@ -7136,45 +6811,26 @@
         </w:rPr>
         <w:t>s</w:t>
       </w:r>
-      <w:proofErr w:type="spellEnd"/>
-      <w:r>
-        <w:rPr>
-          <w:sz w:val="28"/>
-          <w:szCs w:val="28"/>
-          <w:lang w:val="es-ES"/>
-        </w:rPr>
-        <w:t xml:space="preserve">, </w:t>
-      </w:r>
-      <w:proofErr w:type="spellStart"/>
-      <w:r>
-        <w:rPr>
-          <w:sz w:val="28"/>
-          <w:szCs w:val="28"/>
-          <w:lang w:val="es-ES"/>
-        </w:rPr>
-        <w:t>com</w:t>
-      </w:r>
-      <w:r>
-        <w:rPr>
-          <w:sz w:val="28"/>
-          <w:szCs w:val="28"/>
-          <w:lang w:val="es-ES"/>
-        </w:rPr>
-        <w:t>mits</w:t>
-      </w:r>
-      <w:proofErr w:type="spellEnd"/>
-      <w:r>
-        <w:rPr>
-          <w:sz w:val="28"/>
-          <w:szCs w:val="28"/>
-          <w:lang w:val="es-ES"/>
-        </w:rPr>
-        <w:t xml:space="preserve"> y pruebas existentes en el código base del sistema, pudendo también hacer sugestiones y proponer cambios.</w:t>
-      </w:r>
-    </w:p>
-    <w:p>
-      <w:pPr>
-        <w:pStyle w:val="Cabealho1"/>
+      <w:r>
+        <w:rPr>
+          <w:sz w:val="28"/>
+          <w:szCs w:val="28"/>
+          <w:lang w:val="es-ES"/>
+        </w:rPr>
+        <w:t>, com</w:t>
+      </w:r>
+      <w:r>
+        <w:rPr>
+          <w:sz w:val="28"/>
+          <w:szCs w:val="28"/>
+          <w:lang w:val="es-ES"/>
+        </w:rPr>
+        <w:t>mits y pruebas existentes en el código base del sistema, pudendo también hacer sugestiones y proponer cambios.</w:t>
+      </w:r>
+    </w:p>
+    <w:p>
+      <w:pPr>
+        <w:pStyle w:val="Ttulo1"/>
         <w:numPr>
           <w:ilvl w:val="0"/>
           <w:numId w:val="18"/>
@@ -7398,7 +7054,7 @@
     </w:p>
     <w:p>
       <w:pPr>
-        <w:pStyle w:val="Cabealho1"/>
+        <w:pStyle w:val="Ttulo1"/>
         <w:numPr>
           <w:ilvl w:val="0"/>
           <w:numId w:val="18"/>
@@ -7597,7 +7253,7 @@
 </file>
 
 <file path=word/endnotes.xml><?xml version="1.0" encoding="utf-8"?>
-<w:endnotes xmlns:wpc="http://schemas.microsoft.com/office/word/2010/wordprocessingCanvas" xmlns:mc="http://schemas.openxmlformats.org/markup-compatibility/2006" xmlns:o="urn:schemas-microsoft-com:office:office" xmlns:r="http://schemas.openxmlformats.org/officeDocument/2006/relationships" xmlns:m="http://schemas.openxmlformats.org/officeDocument/2006/math" xmlns:v="urn:schemas-microsoft-com:vml" xmlns:wp14="http://schemas.microsoft.com/office/word/2010/wordprocessingDrawing" xmlns:wp="http://schemas.openxmlformats.org/drawingml/2006/wordprocessingDrawing" xmlns:w10="urn:schemas-microsoft-com:office:word" xmlns:w="http://schemas.openxmlformats.org/wordprocessingml/2006/main" xmlns:w14="http://schemas.microsoft.com/office/word/2010/wordml" xmlns:w15="http://schemas.microsoft.com/office/word/2012/wordml" xmlns:wpg="http://schemas.microsoft.com/office/word/2010/wordprocessingGroup" xmlns:wpi="http://schemas.microsoft.com/office/word/2010/wordprocessingInk" xmlns:wne="http://schemas.microsoft.com/office/word/2006/wordml" xmlns:wps="http://schemas.microsoft.com/office/word/2010/wordprocessingShape" mc:Ignorable="w14 w15 wp14">
+<w:endnotes xmlns:wpc="http://schemas.microsoft.com/office/word/2010/wordprocessingCanvas" xmlns:cx="http://schemas.microsoft.com/office/drawing/2014/chartex" xmlns:mc="http://schemas.openxmlformats.org/markup-compatibility/2006" xmlns:o="urn:schemas-microsoft-com:office:office" xmlns:r="http://schemas.openxmlformats.org/officeDocument/2006/relationships" xmlns:m="http://schemas.openxmlformats.org/officeDocument/2006/math" xmlns:v="urn:schemas-microsoft-com:vml" xmlns:wp14="http://schemas.microsoft.com/office/word/2010/wordprocessingDrawing" xmlns:wp="http://schemas.openxmlformats.org/drawingml/2006/wordprocessingDrawing" xmlns:w10="urn:schemas-microsoft-com:office:word" xmlns:w="http://schemas.openxmlformats.org/wordprocessingml/2006/main" xmlns:w14="http://schemas.microsoft.com/office/word/2010/wordml" xmlns:w15="http://schemas.microsoft.com/office/word/2012/wordml" xmlns:w16se="http://schemas.microsoft.com/office/word/2015/wordml/symex" xmlns:wpg="http://schemas.microsoft.com/office/word/2010/wordprocessingGroup" xmlns:wpi="http://schemas.microsoft.com/office/word/2010/wordprocessingInk" xmlns:wne="http://schemas.microsoft.com/office/word/2006/wordml" xmlns:wps="http://schemas.microsoft.com/office/word/2010/wordprocessingShape" mc:Ignorable="w14 w15 w16se wp14">
   <w:endnote w:type="separator" w:id="-1">
     <w:p>
       <w:pPr>
@@ -7622,7 +7278,7 @@
 </file>
 
 <file path=word/footer1.xml><?xml version="1.0" encoding="utf-8"?>
-<w:ftr xmlns:wpc="http://schemas.microsoft.com/office/word/2010/wordprocessingCanvas" xmlns:mc="http://schemas.openxmlformats.org/markup-compatibility/2006" xmlns:o="urn:schemas-microsoft-com:office:office" xmlns:r="http://schemas.openxmlformats.org/officeDocument/2006/relationships" xmlns:m="http://schemas.openxmlformats.org/officeDocument/2006/math" xmlns:v="urn:schemas-microsoft-com:vml" xmlns:wp14="http://schemas.microsoft.com/office/word/2010/wordprocessingDrawing" xmlns:wp="http://schemas.openxmlformats.org/drawingml/2006/wordprocessingDrawing" xmlns:w10="urn:schemas-microsoft-com:office:word" xmlns:w="http://schemas.openxmlformats.org/wordprocessingml/2006/main" xmlns:w14="http://schemas.microsoft.com/office/word/2010/wordml" xmlns:w15="http://schemas.microsoft.com/office/word/2012/wordml" xmlns:wpg="http://schemas.microsoft.com/office/word/2010/wordprocessingGroup" xmlns:wpi="http://schemas.microsoft.com/office/word/2010/wordprocessingInk" xmlns:wne="http://schemas.microsoft.com/office/word/2006/wordml" xmlns:wps="http://schemas.microsoft.com/office/word/2010/wordprocessingShape" mc:Ignorable="w14 w15 wp14">
+<w:ftr xmlns:wpc="http://schemas.microsoft.com/office/word/2010/wordprocessingCanvas" xmlns:cx="http://schemas.microsoft.com/office/drawing/2014/chartex" xmlns:mc="http://schemas.openxmlformats.org/markup-compatibility/2006" xmlns:o="urn:schemas-microsoft-com:office:office" xmlns:r="http://schemas.openxmlformats.org/officeDocument/2006/relationships" xmlns:m="http://schemas.openxmlformats.org/officeDocument/2006/math" xmlns:v="urn:schemas-microsoft-com:vml" xmlns:wp14="http://schemas.microsoft.com/office/word/2010/wordprocessingDrawing" xmlns:wp="http://schemas.openxmlformats.org/drawingml/2006/wordprocessingDrawing" xmlns:w10="urn:schemas-microsoft-com:office:word" xmlns:w="http://schemas.openxmlformats.org/wordprocessingml/2006/main" xmlns:w14="http://schemas.microsoft.com/office/word/2010/wordml" xmlns:w15="http://schemas.microsoft.com/office/word/2012/wordml" xmlns:w16se="http://schemas.microsoft.com/office/word/2015/wordml/symex" xmlns:wpg="http://schemas.microsoft.com/office/word/2010/wordprocessingGroup" xmlns:wpi="http://schemas.microsoft.com/office/word/2010/wordprocessingInk" xmlns:wne="http://schemas.microsoft.com/office/word/2006/wordml" xmlns:wps="http://schemas.microsoft.com/office/word/2010/wordprocessingShape" mc:Ignorable="w14 w15 w16se wp14">
   <w:sdt>
     <w:sdtPr>
       <w:id w:val="-1298293128"/>
@@ -7635,7 +7291,7 @@
     <w:sdtContent>
       <w:p>
         <w:pPr>
-          <w:pStyle w:val="Rodap"/>
+          <w:pStyle w:val="Piedepgina"/>
           <w:tabs>
             <w:tab w:val="left" w:pos="585"/>
             <w:tab w:val="left" w:pos="1095"/>
@@ -7683,7 +7339,7 @@
 </file>
 
 <file path=word/footnotes.xml><?xml version="1.0" encoding="utf-8"?>
-<w:footnotes xmlns:wpc="http://schemas.microsoft.com/office/word/2010/wordprocessingCanvas" xmlns:mc="http://schemas.openxmlformats.org/markup-compatibility/2006" xmlns:o="urn:schemas-microsoft-com:office:office" xmlns:r="http://schemas.openxmlformats.org/officeDocument/2006/relationships" xmlns:m="http://schemas.openxmlformats.org/officeDocument/2006/math" xmlns:v="urn:schemas-microsoft-com:vml" xmlns:wp14="http://schemas.microsoft.com/office/word/2010/wordprocessingDrawing" xmlns:wp="http://schemas.openxmlformats.org/drawingml/2006/wordprocessingDrawing" xmlns:w10="urn:schemas-microsoft-com:office:word" xmlns:w="http://schemas.openxmlformats.org/wordprocessingml/2006/main" xmlns:w14="http://schemas.microsoft.com/office/word/2010/wordml" xmlns:w15="http://schemas.microsoft.com/office/word/2012/wordml" xmlns:wpg="http://schemas.microsoft.com/office/word/2010/wordprocessingGroup" xmlns:wpi="http://schemas.microsoft.com/office/word/2010/wordprocessingInk" xmlns:wne="http://schemas.microsoft.com/office/word/2006/wordml" xmlns:wps="http://schemas.microsoft.com/office/word/2010/wordprocessingShape" mc:Ignorable="w14 w15 wp14">
+<w:footnotes xmlns:wpc="http://schemas.microsoft.com/office/word/2010/wordprocessingCanvas" xmlns:cx="http://schemas.microsoft.com/office/drawing/2014/chartex" xmlns:mc="http://schemas.openxmlformats.org/markup-compatibility/2006" xmlns:o="urn:schemas-microsoft-com:office:office" xmlns:r="http://schemas.openxmlformats.org/officeDocument/2006/relationships" xmlns:m="http://schemas.openxmlformats.org/officeDocument/2006/math" xmlns:v="urn:schemas-microsoft-com:vml" xmlns:wp14="http://schemas.microsoft.com/office/word/2010/wordprocessingDrawing" xmlns:wp="http://schemas.openxmlformats.org/drawingml/2006/wordprocessingDrawing" xmlns:w10="urn:schemas-microsoft-com:office:word" xmlns:w="http://schemas.openxmlformats.org/wordprocessingml/2006/main" xmlns:w14="http://schemas.microsoft.com/office/word/2010/wordml" xmlns:w15="http://schemas.microsoft.com/office/word/2012/wordml" xmlns:w16se="http://schemas.microsoft.com/office/word/2015/wordml/symex" xmlns:wpg="http://schemas.microsoft.com/office/word/2010/wordprocessingGroup" xmlns:wpi="http://schemas.microsoft.com/office/word/2010/wordprocessingInk" xmlns:wne="http://schemas.microsoft.com/office/word/2006/wordml" xmlns:wps="http://schemas.microsoft.com/office/word/2010/wordprocessingShape" mc:Ignorable="w14 w15 w16se wp14">
   <w:footnote w:type="separator" w:id="-1">
     <w:p>
       <w:pPr>
@@ -7707,11 +7363,11 @@
   <w:footnote w:id="1">
     <w:p>
       <w:pPr>
-        <w:pStyle w:val="Textodenotaderodap"/>
-      </w:pPr>
-      <w:r>
-        <w:rPr>
-          <w:rStyle w:val="Refdenotaderodap"/>
+        <w:pStyle w:val="Textonotapie"/>
+      </w:pPr>
+      <w:r>
+        <w:rPr>
+          <w:rStyle w:val="Refdenotaalpie"/>
         </w:rPr>
         <w:footnoteRef/>
       </w:r>
@@ -7721,7 +7377,7 @@
       <w:hyperlink r:id="rId1" w:history="1">
         <w:r>
           <w:rPr>
-            <w:rStyle w:val="Hiperligao"/>
+            <w:rStyle w:val="Hipervnculo"/>
           </w:rPr>
           <w:t>https://play.google.com/store/apps/details?id=com.programming.progressive.diagnoseapp</w:t>
         </w:r>
@@ -7731,11 +7387,11 @@
   <w:footnote w:id="2">
     <w:p>
       <w:pPr>
-        <w:pStyle w:val="Textodenotaderodap"/>
-      </w:pPr>
-      <w:r>
-        <w:rPr>
-          <w:rStyle w:val="Refdenotaderodap"/>
+        <w:pStyle w:val="Textonotapie"/>
+      </w:pPr>
+      <w:r>
+        <w:rPr>
+          <w:rStyle w:val="Refdenotaalpie"/>
         </w:rPr>
         <w:footnoteRef/>
       </w:r>
@@ -7745,7 +7401,7 @@
       <w:hyperlink r:id="rId2" w:history="1">
         <w:r>
           <w:rPr>
-            <w:rStyle w:val="Hiperligao"/>
+            <w:rStyle w:val="Hipervnculo"/>
           </w:rPr>
           <w:t>https://www.hmhospitales.com/servicios-al-paciente/nuestras-apps/cita-medico-app</w:t>
         </w:r>
@@ -7756,10 +7412,10 @@
 </file>
 
 <file path=word/header1.xml><?xml version="1.0" encoding="utf-8"?>
-<w:hdr xmlns:wpc="http://schemas.microsoft.com/office/word/2010/wordprocessingCanvas" xmlns:mc="http://schemas.openxmlformats.org/markup-compatibility/2006" xmlns:o="urn:schemas-microsoft-com:office:office" xmlns:r="http://schemas.openxmlformats.org/officeDocument/2006/relationships" xmlns:m="http://schemas.openxmlformats.org/officeDocument/2006/math" xmlns:v="urn:schemas-microsoft-com:vml" xmlns:wp14="http://schemas.microsoft.com/office/word/2010/wordprocessingDrawing" xmlns:wp="http://schemas.openxmlformats.org/drawingml/2006/wordprocessingDrawing" xmlns:w10="urn:schemas-microsoft-com:office:word" xmlns:w="http://schemas.openxmlformats.org/wordprocessingml/2006/main" xmlns:w14="http://schemas.microsoft.com/office/word/2010/wordml" xmlns:w15="http://schemas.microsoft.com/office/word/2012/wordml" xmlns:wpg="http://schemas.microsoft.com/office/word/2010/wordprocessingGroup" xmlns:wpi="http://schemas.microsoft.com/office/word/2010/wordprocessingInk" xmlns:wne="http://schemas.microsoft.com/office/word/2006/wordml" xmlns:wps="http://schemas.microsoft.com/office/word/2010/wordprocessingShape" mc:Ignorable="w14 w15 wp14">
+<w:hdr xmlns:wpc="http://schemas.microsoft.com/office/word/2010/wordprocessingCanvas" xmlns:cx="http://schemas.microsoft.com/office/drawing/2014/chartex" xmlns:mc="http://schemas.openxmlformats.org/markup-compatibility/2006" xmlns:o="urn:schemas-microsoft-com:office:office" xmlns:r="http://schemas.openxmlformats.org/officeDocument/2006/relationships" xmlns:m="http://schemas.openxmlformats.org/officeDocument/2006/math" xmlns:v="urn:schemas-microsoft-com:vml" xmlns:wp14="http://schemas.microsoft.com/office/word/2010/wordprocessingDrawing" xmlns:wp="http://schemas.openxmlformats.org/drawingml/2006/wordprocessingDrawing" xmlns:w10="urn:schemas-microsoft-com:office:word" xmlns:w="http://schemas.openxmlformats.org/wordprocessingml/2006/main" xmlns:w14="http://schemas.microsoft.com/office/word/2010/wordml" xmlns:w15="http://schemas.microsoft.com/office/word/2012/wordml" xmlns:w16se="http://schemas.microsoft.com/office/word/2015/wordml/symex" xmlns:wpg="http://schemas.microsoft.com/office/word/2010/wordprocessingGroup" xmlns:wpi="http://schemas.microsoft.com/office/word/2010/wordprocessingInk" xmlns:wne="http://schemas.microsoft.com/office/word/2006/wordml" xmlns:wps="http://schemas.microsoft.com/office/word/2010/wordprocessingShape" mc:Ignorable="w14 w15 w16se wp14">
   <w:p>
     <w:pPr>
-      <w:pStyle w:val="Cabealho"/>
+      <w:pStyle w:val="Encabezado"/>
       <w:tabs>
         <w:tab w:val="clear" w:pos="4252"/>
         <w:tab w:val="clear" w:pos="8504"/>
@@ -7778,7 +7434,7 @@
 </file>
 
 <file path=word/numbering.xml><?xml version="1.0" encoding="utf-8"?>
-<w:numbering xmlns:wpc="http://schemas.microsoft.com/office/word/2010/wordprocessingCanvas" xmlns:mc="http://schemas.openxmlformats.org/markup-compatibility/2006" xmlns:o="urn:schemas-microsoft-com:office:office" xmlns:r="http://schemas.openxmlformats.org/officeDocument/2006/relationships" xmlns:m="http://schemas.openxmlformats.org/officeDocument/2006/math" xmlns:v="urn:schemas-microsoft-com:vml" xmlns:wp14="http://schemas.microsoft.com/office/word/2010/wordprocessingDrawing" xmlns:wp="http://schemas.openxmlformats.org/drawingml/2006/wordprocessingDrawing" xmlns:w10="urn:schemas-microsoft-com:office:word" xmlns:w="http://schemas.openxmlformats.org/wordprocessingml/2006/main" xmlns:w14="http://schemas.microsoft.com/office/word/2010/wordml" xmlns:w15="http://schemas.microsoft.com/office/word/2012/wordml" xmlns:wpg="http://schemas.microsoft.com/office/word/2010/wordprocessingGroup" xmlns:wpi="http://schemas.microsoft.com/office/word/2010/wordprocessingInk" xmlns:wne="http://schemas.microsoft.com/office/word/2006/wordml" xmlns:wps="http://schemas.microsoft.com/office/word/2010/wordprocessingShape" mc:Ignorable="w14 w15 wp14">
+<w:numbering xmlns:wpc="http://schemas.microsoft.com/office/word/2010/wordprocessingCanvas" xmlns:cx="http://schemas.microsoft.com/office/drawing/2014/chartex" xmlns:mc="http://schemas.openxmlformats.org/markup-compatibility/2006" xmlns:o="urn:schemas-microsoft-com:office:office" xmlns:r="http://schemas.openxmlformats.org/officeDocument/2006/relationships" xmlns:m="http://schemas.openxmlformats.org/officeDocument/2006/math" xmlns:v="urn:schemas-microsoft-com:vml" xmlns:wp14="http://schemas.microsoft.com/office/word/2010/wordprocessingDrawing" xmlns:wp="http://schemas.openxmlformats.org/drawingml/2006/wordprocessingDrawing" xmlns:w10="urn:schemas-microsoft-com:office:word" xmlns:w="http://schemas.openxmlformats.org/wordprocessingml/2006/main" xmlns:w14="http://schemas.microsoft.com/office/word/2010/wordml" xmlns:w15="http://schemas.microsoft.com/office/word/2012/wordml" xmlns:w16se="http://schemas.microsoft.com/office/word/2015/wordml/symex" xmlns:wpg="http://schemas.microsoft.com/office/word/2010/wordprocessingGroup" xmlns:wpi="http://schemas.microsoft.com/office/word/2010/wordprocessingInk" xmlns:wne="http://schemas.microsoft.com/office/word/2006/wordml" xmlns:wps="http://schemas.microsoft.com/office/word/2010/wordprocessingShape" mc:Ignorable="w14 w15 w16se wp14">
   <w:abstractNum w:abstractNumId="0" w15:restartNumberingAfterBreak="0">
     <w:nsid w:val="01AB37AB"/>
     <w:multiLevelType w:val="hybridMultilevel"/>
@@ -8624,7 +8280,7 @@
       <w:lvlText w:val="%1."/>
       <w:lvlJc w:val="left"/>
       <w:pPr>
-        <w:ind w:left="360" w:hanging="360"/>
+        <w:ind w:left="786" w:hanging="360"/>
       </w:pPr>
       <w:rPr>
         <w:rFonts w:hint="default"/>
@@ -9738,7 +9394,7 @@
 </file>
 
 <file path=word/styles.xml><?xml version="1.0" encoding="utf-8"?>
-<w:styles xmlns:mc="http://schemas.openxmlformats.org/markup-compatibility/2006" xmlns:r="http://schemas.openxmlformats.org/officeDocument/2006/relationships" xmlns:w="http://schemas.openxmlformats.org/wordprocessingml/2006/main" xmlns:w14="http://schemas.microsoft.com/office/word/2010/wordml" xmlns:w15="http://schemas.microsoft.com/office/word/2012/wordml" mc:Ignorable="w14 w15">
+<w:styles xmlns:mc="http://schemas.openxmlformats.org/markup-compatibility/2006" xmlns:r="http://schemas.openxmlformats.org/officeDocument/2006/relationships" xmlns:w="http://schemas.openxmlformats.org/wordprocessingml/2006/main" xmlns:w14="http://schemas.microsoft.com/office/word/2010/wordml" xmlns:w15="http://schemas.microsoft.com/office/word/2012/wordml" xmlns:w16se="http://schemas.microsoft.com/office/word/2015/wordml/symex" mc:Ignorable="w14 w15 w16se">
   <w:docDefaults>
     <w:rPrDefault>
       <w:rPr>
@@ -10131,11 +9787,11 @@
     <w:name w:val="Normal"/>
     <w:qFormat/>
   </w:style>
-  <w:style w:type="paragraph" w:styleId="Cabealho1">
+  <w:style w:type="paragraph" w:styleId="Ttulo1">
     <w:name w:val="heading 1"/>
     <w:basedOn w:val="Normal"/>
     <w:next w:val="Normal"/>
-    <w:link w:val="Cabealho1Carter"/>
+    <w:link w:val="Ttulo1Car"/>
     <w:uiPriority w:val="9"/>
     <w:qFormat/>
     <w:rsid w:val="00B8795B"/>
@@ -10152,11 +9808,11 @@
       <w:szCs w:val="32"/>
     </w:rPr>
   </w:style>
-  <w:style w:type="paragraph" w:styleId="Cabealho2">
+  <w:style w:type="paragraph" w:styleId="Ttulo2">
     <w:name w:val="heading 2"/>
     <w:basedOn w:val="Normal"/>
     <w:next w:val="Normal"/>
-    <w:link w:val="Cabealho2Carter"/>
+    <w:link w:val="Ttulo2Car"/>
     <w:uiPriority w:val="9"/>
     <w:unhideWhenUsed/>
     <w:qFormat/>
@@ -10174,13 +9830,13 @@
       <w:szCs w:val="26"/>
     </w:rPr>
   </w:style>
-  <w:style w:type="character" w:default="1" w:styleId="Tipodeletrapredefinidodopargrafo">
+  <w:style w:type="character" w:default="1" w:styleId="Fuentedeprrafopredeter">
     <w:name w:val="Default Paragraph Font"/>
     <w:uiPriority w:val="1"/>
     <w:semiHidden/>
     <w:unhideWhenUsed/>
   </w:style>
-  <w:style w:type="table" w:default="1" w:styleId="Tabelanormal">
+  <w:style w:type="table" w:default="1" w:styleId="Tablanormal">
     <w:name w:val="Normal Table"/>
     <w:uiPriority w:val="99"/>
     <w:semiHidden/>
@@ -10195,13 +9851,13 @@
       </w:tblCellMar>
     </w:tblPr>
   </w:style>
-  <w:style w:type="numbering" w:default="1" w:styleId="Semlista">
+  <w:style w:type="numbering" w:default="1" w:styleId="Sinlista">
     <w:name w:val="No List"/>
     <w:uiPriority w:val="99"/>
     <w:semiHidden/>
     <w:unhideWhenUsed/>
   </w:style>
-  <w:style w:type="paragraph" w:styleId="PargrafodaLista">
+  <w:style w:type="paragraph" w:styleId="Prrafodelista">
     <w:name w:val="List Paragraph"/>
     <w:basedOn w:val="Normal"/>
     <w:uiPriority w:val="34"/>
@@ -10212,10 +9868,10 @@
       <w:contextualSpacing/>
     </w:pPr>
   </w:style>
-  <w:style w:type="paragraph" w:styleId="Cabealho">
+  <w:style w:type="paragraph" w:styleId="Encabezado">
     <w:name w:val="header"/>
     <w:basedOn w:val="Normal"/>
-    <w:link w:val="CabealhoCarter"/>
+    <w:link w:val="EncabezadoCar"/>
     <w:uiPriority w:val="99"/>
     <w:unhideWhenUsed/>
     <w:rsid w:val="00FE2076"/>
@@ -10227,17 +9883,17 @@
       <w:spacing w:after="0" w:line="240" w:lineRule="auto"/>
     </w:pPr>
   </w:style>
-  <w:style w:type="character" w:customStyle="1" w:styleId="CabealhoCarter">
-    <w:name w:val="Cabeçalho Caráter"/>
-    <w:basedOn w:val="Tipodeletrapredefinidodopargrafo"/>
-    <w:link w:val="Cabealho"/>
+  <w:style w:type="character" w:customStyle="1" w:styleId="EncabezadoCar">
+    <w:name w:val="Encabezado Car"/>
+    <w:basedOn w:val="Fuentedeprrafopredeter"/>
+    <w:link w:val="Encabezado"/>
     <w:uiPriority w:val="99"/>
     <w:rsid w:val="00FE2076"/>
   </w:style>
-  <w:style w:type="paragraph" w:styleId="Rodap">
+  <w:style w:type="paragraph" w:styleId="Piedepgina">
     <w:name w:val="footer"/>
     <w:basedOn w:val="Normal"/>
-    <w:link w:val="RodapCarter"/>
+    <w:link w:val="PiedepginaCar"/>
     <w:uiPriority w:val="99"/>
     <w:unhideWhenUsed/>
     <w:rsid w:val="00FE2076"/>
@@ -10249,17 +9905,17 @@
       <w:spacing w:after="0" w:line="240" w:lineRule="auto"/>
     </w:pPr>
   </w:style>
-  <w:style w:type="character" w:customStyle="1" w:styleId="RodapCarter">
-    <w:name w:val="Rodapé Caráter"/>
-    <w:basedOn w:val="Tipodeletrapredefinidodopargrafo"/>
-    <w:link w:val="Rodap"/>
+  <w:style w:type="character" w:customStyle="1" w:styleId="PiedepginaCar">
+    <w:name w:val="Pie de página Car"/>
+    <w:basedOn w:val="Fuentedeprrafopredeter"/>
+    <w:link w:val="Piedepgina"/>
     <w:uiPriority w:val="99"/>
     <w:rsid w:val="00FE2076"/>
   </w:style>
-  <w:style w:type="paragraph" w:styleId="Textodenotaderodap">
+  <w:style w:type="paragraph" w:styleId="Textonotapie">
     <w:name w:val="footnote text"/>
     <w:basedOn w:val="Normal"/>
-    <w:link w:val="TextodenotaderodapCarter"/>
+    <w:link w:val="TextonotapieCar"/>
     <w:uiPriority w:val="99"/>
     <w:semiHidden/>
     <w:unhideWhenUsed/>
@@ -10272,10 +9928,10 @@
       <w:szCs w:val="20"/>
     </w:rPr>
   </w:style>
-  <w:style w:type="character" w:customStyle="1" w:styleId="TextodenotaderodapCarter">
-    <w:name w:val="Texto de nota de rodapé Caráter"/>
-    <w:basedOn w:val="Tipodeletrapredefinidodopargrafo"/>
-    <w:link w:val="Textodenotaderodap"/>
+  <w:style w:type="character" w:customStyle="1" w:styleId="TextonotapieCar">
+    <w:name w:val="Texto nota pie Car"/>
+    <w:basedOn w:val="Fuentedeprrafopredeter"/>
+    <w:link w:val="Textonotapie"/>
     <w:uiPriority w:val="99"/>
     <w:semiHidden/>
     <w:rsid w:val="00700F56"/>
@@ -10284,9 +9940,9 @@
       <w:szCs w:val="20"/>
     </w:rPr>
   </w:style>
-  <w:style w:type="character" w:styleId="Refdenotaderodap">
+  <w:style w:type="character" w:styleId="Refdenotaalpie">
     <w:name w:val="footnote reference"/>
-    <w:basedOn w:val="Tipodeletrapredefinidodopargrafo"/>
+    <w:basedOn w:val="Fuentedeprrafopredeter"/>
     <w:uiPriority w:val="99"/>
     <w:semiHidden/>
     <w:unhideWhenUsed/>
@@ -10295,9 +9951,9 @@
       <w:vertAlign w:val="superscript"/>
     </w:rPr>
   </w:style>
-  <w:style w:type="character" w:styleId="Hiperligao">
+  <w:style w:type="character" w:styleId="Hipervnculo">
     <w:name w:val="Hyperlink"/>
-    <w:basedOn w:val="Tipodeletrapredefinidodopargrafo"/>
+    <w:basedOn w:val="Fuentedeprrafopredeter"/>
     <w:uiPriority w:val="99"/>
     <w:unhideWhenUsed/>
     <w:rsid w:val="00171E9A"/>
@@ -10306,9 +9962,9 @@
       <w:u w:val="single"/>
     </w:rPr>
   </w:style>
-  <w:style w:type="character" w:styleId="Hiperligaovisitada">
+  <w:style w:type="character" w:styleId="Hipervnculovisitado">
     <w:name w:val="FollowedHyperlink"/>
-    <w:basedOn w:val="Tipodeletrapredefinidodopargrafo"/>
+    <w:basedOn w:val="Fuentedeprrafopredeter"/>
     <w:uiPriority w:val="99"/>
     <w:semiHidden/>
     <w:unhideWhenUsed/>
@@ -10318,10 +9974,10 @@
       <w:u w:val="single"/>
     </w:rPr>
   </w:style>
-  <w:style w:type="character" w:customStyle="1" w:styleId="Cabealho1Carter">
-    <w:name w:val="Cabeçalho 1 Caráter"/>
-    <w:basedOn w:val="Tipodeletrapredefinidodopargrafo"/>
-    <w:link w:val="Cabealho1"/>
+  <w:style w:type="character" w:customStyle="1" w:styleId="Ttulo1Car">
+    <w:name w:val="Título 1 Car"/>
+    <w:basedOn w:val="Fuentedeprrafopredeter"/>
+    <w:link w:val="Ttulo1"/>
     <w:uiPriority w:val="9"/>
     <w:rsid w:val="00B8795B"/>
     <w:rPr>
@@ -10331,9 +9987,9 @@
       <w:szCs w:val="32"/>
     </w:rPr>
   </w:style>
-  <w:style w:type="paragraph" w:styleId="Cabealhodondice">
+  <w:style w:type="paragraph" w:styleId="TtuloTDC">
     <w:name w:val="TOC Heading"/>
-    <w:basedOn w:val="Cabealho1"/>
+    <w:basedOn w:val="Ttulo1"/>
     <w:next w:val="Normal"/>
     <w:uiPriority w:val="39"/>
     <w:unhideWhenUsed/>
@@ -10346,7 +10002,7 @@
       <w:lang w:val="es-ES" w:eastAsia="es-ES"/>
     </w:rPr>
   </w:style>
-  <w:style w:type="paragraph" w:styleId="ndice1">
+  <w:style w:type="paragraph" w:styleId="TDC1">
     <w:name w:val="toc 1"/>
     <w:basedOn w:val="Normal"/>
     <w:next w:val="Normal"/>
@@ -10358,10 +10014,10 @@
       <w:spacing w:after="100"/>
     </w:pPr>
   </w:style>
-  <w:style w:type="character" w:customStyle="1" w:styleId="Cabealho2Carter">
-    <w:name w:val="Cabeçalho 2 Caráter"/>
-    <w:basedOn w:val="Tipodeletrapredefinidodopargrafo"/>
-    <w:link w:val="Cabealho2"/>
+  <w:style w:type="character" w:customStyle="1" w:styleId="Ttulo2Car">
+    <w:name w:val="Título 2 Car"/>
+    <w:basedOn w:val="Fuentedeprrafopredeter"/>
+    <w:link w:val="Ttulo2"/>
     <w:uiPriority w:val="9"/>
     <w:rsid w:val="002D61BE"/>
     <w:rPr>
@@ -10371,7 +10027,7 @@
       <w:szCs w:val="26"/>
     </w:rPr>
   </w:style>
-  <w:style w:type="paragraph" w:styleId="ndice2">
+  <w:style w:type="paragraph" w:styleId="TDC2">
     <w:name w:val="toc 2"/>
     <w:basedOn w:val="Normal"/>
     <w:next w:val="Normal"/>
@@ -10687,7 +10343,7 @@
 </file>
 
 <file path=customXml/itemProps1.xml><?xml version="1.0" encoding="utf-8"?>
-<ds:datastoreItem xmlns:ds="http://schemas.openxmlformats.org/officeDocument/2006/customXml" ds:itemID="{723D24C2-50BD-4FE2-BF9F-13172244AD13}">
+<ds:datastoreItem xmlns:ds="http://schemas.openxmlformats.org/officeDocument/2006/customXml" ds:itemID="{F7CCE1BF-570C-48D4-BA01-FCC743262246}">
   <ds:schemaRefs>
     <ds:schemaRef ds:uri="http://schemas.openxmlformats.org/officeDocument/2006/bibliography"/>
   </ds:schemaRefs>
